--- a/车主端注册接口文档.docx
+++ b/车主端注册接口文档.docx
@@ -73,7 +73,7 @@
             </w:rPr>
             <w:fldChar w:fldCharType="separate"/>
           </w:r>
-          <w:hyperlink w:anchor="_Toc524012242" w:history="1">
+          <w:hyperlink w:anchor="_Toc524015232" w:history="1">
             <w:r>
               <w:rPr>
                 <w:rStyle w:val="a3"/>
@@ -100,7 +100,7 @@
                 <w:noProof/>
                 <w:webHidden/>
               </w:rPr>
-              <w:instrText xml:space="preserve"> PAGEREF _Toc524012242 \h </w:instrText>
+              <w:instrText xml:space="preserve"> PAGEREF _Toc524015232 \h </w:instrText>
             </w:r>
             <w:r>
               <w:rPr>
@@ -144,7 +144,7 @@
               <w:sz w:val="21"/>
             </w:rPr>
           </w:pPr>
-          <w:hyperlink w:anchor="_Toc524012243" w:history="1">
+          <w:hyperlink w:anchor="_Toc524015233" w:history="1">
             <w:r>
               <w:rPr>
                 <w:rStyle w:val="a3"/>
@@ -171,7 +171,7 @@
                 <w:noProof/>
                 <w:webHidden/>
               </w:rPr>
-              <w:instrText xml:space="preserve"> PAGEREF _Toc524012243 \h </w:instrText>
+              <w:instrText xml:space="preserve"> PAGEREF _Toc524015233 \h </w:instrText>
             </w:r>
             <w:r>
               <w:rPr>
@@ -215,7 +215,7 @@
               <w:sz w:val="21"/>
             </w:rPr>
           </w:pPr>
-          <w:hyperlink w:anchor="_Toc524012244" w:history="1">
+          <w:hyperlink w:anchor="_Toc524015234" w:history="1">
             <w:r>
               <w:rPr>
                 <w:rStyle w:val="a3"/>
@@ -242,7 +242,7 @@
                 <w:noProof/>
                 <w:webHidden/>
               </w:rPr>
-              <w:instrText xml:space="preserve"> PAGEREF _Toc524012244 \h </w:instrText>
+              <w:instrText xml:space="preserve"> PAGEREF _Toc524015234 \h </w:instrText>
             </w:r>
             <w:r>
               <w:rPr>
@@ -286,7 +286,78 @@
               <w:sz w:val="21"/>
             </w:rPr>
           </w:pPr>
-          <w:hyperlink w:anchor="_Toc524012245" w:history="1">
+          <w:hyperlink w:anchor="_Toc524015235" w:history="1">
+            <w:r>
+              <w:rPr>
+                <w:rStyle w:val="a3"/>
+                <w:noProof/>
+              </w:rPr>
+              <w:t>校验 - 手机验证码</w:t>
+            </w:r>
+            <w:r>
+              <w:rPr>
+                <w:noProof/>
+                <w:webHidden/>
+              </w:rPr>
+              <w:tab/>
+            </w:r>
+            <w:r>
+              <w:rPr>
+                <w:noProof/>
+                <w:webHidden/>
+              </w:rPr>
+              <w:fldChar w:fldCharType="begin"/>
+            </w:r>
+            <w:r>
+              <w:rPr>
+                <w:noProof/>
+                <w:webHidden/>
+              </w:rPr>
+              <w:instrText xml:space="preserve"> PAGEREF _Toc524015235 \h </w:instrText>
+            </w:r>
+            <w:r>
+              <w:rPr>
+                <w:noProof/>
+                <w:webHidden/>
+              </w:rPr>
+            </w:r>
+            <w:r>
+              <w:rPr>
+                <w:noProof/>
+                <w:webHidden/>
+              </w:rPr>
+              <w:fldChar w:fldCharType="separate"/>
+            </w:r>
+            <w:r>
+              <w:rPr>
+                <w:noProof/>
+                <w:webHidden/>
+              </w:rPr>
+              <w:t>6</w:t>
+            </w:r>
+            <w:r>
+              <w:rPr>
+                <w:noProof/>
+                <w:webHidden/>
+              </w:rPr>
+              <w:fldChar w:fldCharType="end"/>
+            </w:r>
+          </w:hyperlink>
+        </w:p>
+        <w:p>
+          <w:pPr>
+            <w:pStyle w:val="TOC1"/>
+            <w:tabs>
+              <w:tab w:val="right" w:leader="dot" w:pos="10456"/>
+            </w:tabs>
+            <w:rPr>
+              <w:rFonts w:cstheme="minorBidi"/>
+              <w:noProof/>
+              <w:kern w:val="2"/>
+              <w:sz w:val="21"/>
+            </w:rPr>
+          </w:pPr>
+          <w:hyperlink w:anchor="_Toc524015236" w:history="1">
             <w:r>
               <w:rPr>
                 <w:rStyle w:val="a3"/>
@@ -313,7 +384,7 @@
                 <w:noProof/>
                 <w:webHidden/>
               </w:rPr>
-              <w:instrText xml:space="preserve"> PAGEREF _Toc524012245 \h </w:instrText>
+              <w:instrText xml:space="preserve"> PAGEREF _Toc524015236 \h </w:instrText>
             </w:r>
             <w:r>
               <w:rPr>
@@ -333,7 +404,7 @@
                 <w:noProof/>
                 <w:webHidden/>
               </w:rPr>
-              <w:t>7</w:t>
+              <w:t>8</w:t>
             </w:r>
             <w:r>
               <w:rPr>
@@ -357,7 +428,7 @@
               <w:sz w:val="21"/>
             </w:rPr>
           </w:pPr>
-          <w:hyperlink w:anchor="_Toc524012246" w:history="1">
+          <w:hyperlink w:anchor="_Toc524015237" w:history="1">
             <w:r>
               <w:rPr>
                 <w:rStyle w:val="a3"/>
@@ -384,7 +455,7 @@
                 <w:noProof/>
                 <w:webHidden/>
               </w:rPr>
-              <w:instrText xml:space="preserve"> PAGEREF _Toc524012246 \h </w:instrText>
+              <w:instrText xml:space="preserve"> PAGEREF _Toc524015237 \h </w:instrText>
             </w:r>
             <w:r>
               <w:rPr>
@@ -404,7 +475,7 @@
                 <w:noProof/>
                 <w:webHidden/>
               </w:rPr>
-              <w:t>9</w:t>
+              <w:t>10</w:t>
             </w:r>
             <w:r>
               <w:rPr>
@@ -428,22 +499,13 @@
               <w:sz w:val="21"/>
             </w:rPr>
           </w:pPr>
-          <w:hyperlink w:anchor="_Toc524012247" w:history="1">
+          <w:hyperlink w:anchor="_Toc524015238" w:history="1">
             <w:r>
               <w:rPr>
                 <w:rStyle w:val="a3"/>
                 <w:noProof/>
               </w:rPr>
-              <w:t>添加/编辑 - 车主车辆</w:t>
-            </w:r>
-            <w:bookmarkStart w:id="0" w:name="_GoBack"/>
-            <w:bookmarkEnd w:id="0"/>
-            <w:r>
-              <w:rPr>
-                <w:rStyle w:val="a3"/>
-                <w:noProof/>
-              </w:rPr>
-              <w:t>信息</w:t>
+              <w:t>添加/编辑 - 车主车辆信息</w:t>
             </w:r>
             <w:r>
               <w:rPr>
@@ -464,7 +526,7 @@
                 <w:noProof/>
                 <w:webHidden/>
               </w:rPr>
-              <w:instrText xml:space="preserve"> PAGEREF _Toc524012247 \h </w:instrText>
+              <w:instrText xml:space="preserve"> PAGEREF _Toc524015238 \h </w:instrText>
             </w:r>
             <w:r>
               <w:rPr>
@@ -484,7 +546,7 @@
                 <w:noProof/>
                 <w:webHidden/>
               </w:rPr>
-              <w:t>11</w:t>
+              <w:t>12</w:t>
             </w:r>
             <w:r>
               <w:rPr>
@@ -527,7 +589,7 @@
       <w:pPr>
         <w:pStyle w:val="1"/>
       </w:pPr>
-      <w:bookmarkStart w:id="1" w:name="_Toc524012242"/>
+      <w:bookmarkStart w:id="0" w:name="_Toc524015232"/>
       <w:r>
         <w:rPr>
           <w:rFonts w:hint="eastAsia"/>
@@ -535,7 +597,7 @@
         <w:lastRenderedPageBreak/>
         <w:t>简介</w:t>
       </w:r>
-      <w:bookmarkEnd w:id="1"/>
+      <w:bookmarkEnd w:id="0"/>
     </w:p>
     <w:p>
       <w:pPr>
@@ -630,7 +692,7 @@
       <w:pPr>
         <w:pStyle w:val="1"/>
       </w:pPr>
-      <w:bookmarkStart w:id="2" w:name="_Toc524012243"/>
+      <w:bookmarkStart w:id="1" w:name="_Toc524015233"/>
       <w:r>
         <w:rPr>
           <w:rFonts w:hint="eastAsia"/>
@@ -659,7 +721,7 @@
         </w:rPr>
         <w:t>注册</w:t>
       </w:r>
-      <w:bookmarkEnd w:id="2"/>
+      <w:bookmarkEnd w:id="1"/>
     </w:p>
     <w:p>
       <w:r>
@@ -2226,7 +2288,7 @@
       <w:pPr>
         <w:pStyle w:val="1"/>
       </w:pPr>
-      <w:bookmarkStart w:id="3" w:name="_Toc524012244"/>
+      <w:bookmarkStart w:id="2" w:name="_Toc524015234"/>
       <w:r>
         <w:rPr>
           <w:rFonts w:hint="eastAsia"/>
@@ -2255,7 +2317,7 @@
         </w:rPr>
         <w:t>验证码</w:t>
       </w:r>
-      <w:bookmarkEnd w:id="3"/>
+      <w:bookmarkEnd w:id="2"/>
     </w:p>
     <w:p>
       <w:r>
@@ -2974,9 +3036,784 @@
     </w:p>
     <w:p>
       <w:pPr>
-        <w:widowControl/>
-        <w:jc w:val="left"/>
-        <w:rPr>
+        <w:pStyle w:val="1"/>
+      </w:pPr>
+      <w:bookmarkStart w:id="3" w:name="_Toc524015235"/>
+      <w:r>
+        <w:rPr>
+          <w:rFonts w:hint="eastAsia"/>
+        </w:rPr>
+        <w:lastRenderedPageBreak/>
+        <w:t>校验</w:t>
+      </w:r>
+      <w:r>
+        <w:rPr>
+          <w:rFonts w:hint="eastAsia"/>
+        </w:rPr>
+        <w:t xml:space="preserve"> -</w:t>
+      </w:r>
+      <w:r>
+        <w:t xml:space="preserve"> </w:t>
+      </w:r>
+      <w:r>
+        <w:rPr>
+          <w:rFonts w:hint="eastAsia"/>
+        </w:rPr>
+        <w:t>手机验证码</w:t>
+      </w:r>
+      <w:bookmarkEnd w:id="3"/>
+    </w:p>
+    <w:p>
+      <w:r>
+        <w:rPr>
+          <w:rFonts w:hint="eastAsia"/>
+        </w:rPr>
+        <w:t>请求链接:</w:t>
+      </w:r>
+      <w:r>
+        <w:t xml:space="preserve"> </w:t>
+      </w:r>
+      <w:r>
+        <w:rPr>
+          <w:rFonts w:ascii="Helvetica" w:hAnsi="Helvetica" w:cs="Helvetica"/>
+          <w:color w:val="505050"/>
+          <w:sz w:val="18"/>
+          <w:szCs w:val="18"/>
+          <w:shd w:val="clear" w:color="auto" w:fill="FFFFFF"/>
+        </w:rPr>
+        <w:t>/Customer/</w:t>
+      </w:r>
+      <w:r>
+        <w:rPr>
+          <w:rFonts w:ascii="Arial" w:hAnsi="Arial" w:cs="Arial"/>
+          <w:color w:val="333333"/>
+          <w:sz w:val="20"/>
+          <w:szCs w:val="20"/>
+          <w:shd w:val="clear" w:color="auto" w:fill="FFFFFF"/>
+        </w:rPr>
+        <w:t xml:space="preserve"> </w:t>
+      </w:r>
+      <w:proofErr w:type="spellStart"/>
+      <w:r>
+        <w:rPr>
+          <w:rFonts w:ascii="Arial" w:hAnsi="Arial" w:cs="Arial"/>
+          <w:color w:val="333333"/>
+          <w:sz w:val="20"/>
+          <w:szCs w:val="20"/>
+          <w:shd w:val="clear" w:color="auto" w:fill="FFFFFF"/>
+        </w:rPr>
+        <w:t>C</w:t>
+      </w:r>
+      <w:r>
+        <w:rPr>
+          <w:rFonts w:ascii="Arial" w:hAnsi="Arial" w:cs="Arial"/>
+          <w:color w:val="333333"/>
+          <w:sz w:val="20"/>
+          <w:szCs w:val="20"/>
+          <w:shd w:val="clear" w:color="auto" w:fill="FFFFFF"/>
+        </w:rPr>
+        <w:t>heck</w:t>
+      </w:r>
+      <w:r>
+        <w:rPr>
+          <w:rFonts w:ascii="Helvetica" w:hAnsi="Helvetica" w:cs="Helvetica"/>
+          <w:color w:val="505050"/>
+          <w:sz w:val="18"/>
+          <w:szCs w:val="18"/>
+          <w:shd w:val="clear" w:color="auto" w:fill="FFFFFF"/>
+        </w:rPr>
+        <w:t>VerifyCode</w:t>
+      </w:r>
+      <w:proofErr w:type="spellEnd"/>
+    </w:p>
+    <w:p>
+      <w:r>
+        <w:rPr>
+          <w:rFonts w:hint="eastAsia"/>
+        </w:rPr>
+        <w:t>请求方式:</w:t>
+      </w:r>
+      <w:r>
+        <w:t xml:space="preserve"> POST</w:t>
+      </w:r>
+    </w:p>
+    <w:p>
+      <w:r>
+        <w:rPr>
+          <w:rFonts w:hint="eastAsia"/>
+        </w:rPr>
+        <w:t>请求头部:</w:t>
+      </w:r>
+      <w:r>
+        <w:t xml:space="preserve"> </w:t>
+      </w:r>
+      <w:r>
+        <w:t>application/json</w:t>
+      </w:r>
+    </w:p>
+    <w:p>
+      <w:pPr>
+        <w:widowControl/>
+        <w:shd w:val="clear" w:color="auto" w:fill="1E1E1E"/>
+        <w:spacing w:line="330" w:lineRule="atLeast"/>
+        <w:jc w:val="left"/>
+      </w:pPr>
+      <w:r>
+        <w:rPr>
+          <w:rFonts w:hint="eastAsia"/>
+        </w:rPr>
+        <w:t>请求数据:</w:t>
+      </w:r>
+      <w:r>
+        <w:t xml:space="preserve"> </w:t>
+      </w:r>
+    </w:p>
+    <w:p>
+      <w:pPr>
+        <w:widowControl/>
+        <w:shd w:val="clear" w:color="auto" w:fill="1E1E1E"/>
+        <w:spacing w:line="330" w:lineRule="atLeast"/>
+        <w:jc w:val="left"/>
+        <w:rPr>
+          <w:rFonts w:ascii="Consolas" w:eastAsia="宋体" w:hAnsi="Consolas" w:cs="宋体"/>
+          <w:color w:val="D4D4D4"/>
+          <w:kern w:val="0"/>
+          <w:sz w:val="24"/>
+          <w:szCs w:val="24"/>
+        </w:rPr>
+      </w:pPr>
+      <w:r>
+        <w:rPr>
+          <w:rFonts w:ascii="Consolas" w:eastAsia="宋体" w:hAnsi="Consolas" w:cs="宋体"/>
+          <w:color w:val="D4D4D4"/>
+          <w:kern w:val="0"/>
+          <w:sz w:val="24"/>
+          <w:szCs w:val="24"/>
+        </w:rPr>
+        <w:t>{</w:t>
+      </w:r>
+    </w:p>
+    <w:p>
+      <w:pPr>
+        <w:widowControl/>
+        <w:shd w:val="clear" w:color="auto" w:fill="1E1E1E"/>
+        <w:spacing w:line="330" w:lineRule="atLeast"/>
+        <w:jc w:val="left"/>
+        <w:rPr>
+          <w:rFonts w:ascii="Consolas" w:eastAsia="宋体" w:hAnsi="Consolas" w:cs="宋体"/>
+          <w:color w:val="D4D4D4"/>
+          <w:kern w:val="0"/>
+          <w:sz w:val="24"/>
+          <w:szCs w:val="24"/>
+        </w:rPr>
+      </w:pPr>
+      <w:r>
+        <w:rPr>
+          <w:rFonts w:ascii="Consolas" w:eastAsia="宋体" w:hAnsi="Consolas" w:cs="宋体"/>
+          <w:color w:val="D4D4D4"/>
+          <w:kern w:val="0"/>
+          <w:sz w:val="24"/>
+          <w:szCs w:val="24"/>
+        </w:rPr>
+        <w:t xml:space="preserve">    </w:t>
+      </w:r>
+      <w:r>
+        <w:rPr>
+          <w:rFonts w:ascii="Consolas" w:eastAsia="宋体" w:hAnsi="Consolas" w:cs="宋体"/>
+          <w:color w:val="9CDCFE"/>
+          <w:kern w:val="0"/>
+          <w:sz w:val="24"/>
+          <w:szCs w:val="24"/>
+        </w:rPr>
+        <w:t>Mobile:</w:t>
+      </w:r>
+      <w:r>
+        <w:rPr>
+          <w:rFonts w:ascii="Consolas" w:eastAsia="宋体" w:hAnsi="Consolas" w:cs="宋体"/>
+          <w:color w:val="D4D4D4"/>
+          <w:kern w:val="0"/>
+          <w:sz w:val="24"/>
+          <w:szCs w:val="24"/>
+        </w:rPr>
+        <w:t xml:space="preserve"> </w:t>
+      </w:r>
+      <w:r>
+        <w:rPr>
+          <w:rFonts w:ascii="Consolas" w:eastAsia="宋体" w:hAnsi="Consolas" w:cs="宋体"/>
+          <w:color w:val="4EC9B0"/>
+          <w:kern w:val="0"/>
+          <w:sz w:val="24"/>
+          <w:szCs w:val="24"/>
+        </w:rPr>
+        <w:t>Number</w:t>
+      </w:r>
+      <w:r>
+        <w:rPr>
+          <w:rFonts w:ascii="Consolas" w:eastAsia="宋体" w:hAnsi="Consolas" w:cs="宋体"/>
+          <w:color w:val="D4D4D4"/>
+          <w:kern w:val="0"/>
+          <w:sz w:val="24"/>
+          <w:szCs w:val="24"/>
+        </w:rPr>
+        <w:t xml:space="preserve">, </w:t>
+      </w:r>
+      <w:r>
+        <w:rPr>
+          <w:rFonts w:ascii="Consolas" w:eastAsia="宋体" w:hAnsi="Consolas" w:cs="宋体"/>
+          <w:color w:val="6A9955"/>
+          <w:kern w:val="0"/>
+          <w:sz w:val="24"/>
+          <w:szCs w:val="24"/>
+        </w:rPr>
+        <w:t xml:space="preserve">// </w:t>
+      </w:r>
+      <w:r>
+        <w:rPr>
+          <w:rFonts w:ascii="Consolas" w:eastAsia="宋体" w:hAnsi="Consolas" w:cs="宋体"/>
+          <w:color w:val="6A9955"/>
+          <w:kern w:val="0"/>
+          <w:sz w:val="24"/>
+          <w:szCs w:val="24"/>
+        </w:rPr>
+        <w:t>手机号码</w:t>
+      </w:r>
+    </w:p>
+    <w:p>
+      <w:pPr>
+        <w:widowControl/>
+        <w:shd w:val="clear" w:color="auto" w:fill="1E1E1E"/>
+        <w:spacing w:line="330" w:lineRule="atLeast"/>
+        <w:jc w:val="left"/>
+        <w:rPr>
+          <w:rFonts w:ascii="Consolas" w:eastAsia="宋体" w:hAnsi="Consolas" w:cs="宋体"/>
+          <w:color w:val="D4D4D4"/>
+          <w:kern w:val="0"/>
+          <w:sz w:val="24"/>
+          <w:szCs w:val="24"/>
+        </w:rPr>
+      </w:pPr>
+      <w:r>
+        <w:rPr>
+          <w:rFonts w:ascii="Consolas" w:eastAsia="宋体" w:hAnsi="Consolas" w:cs="宋体"/>
+          <w:color w:val="D4D4D4"/>
+          <w:kern w:val="0"/>
+          <w:sz w:val="24"/>
+          <w:szCs w:val="24"/>
+        </w:rPr>
+        <w:t xml:space="preserve">    </w:t>
+      </w:r>
+      <w:proofErr w:type="spellStart"/>
+      <w:r>
+        <w:rPr>
+          <w:rFonts w:ascii="Consolas" w:eastAsia="宋体" w:hAnsi="Consolas" w:cs="宋体"/>
+          <w:color w:val="9CDCFE"/>
+          <w:kern w:val="0"/>
+          <w:sz w:val="24"/>
+          <w:szCs w:val="24"/>
+        </w:rPr>
+        <w:t>VerifyCode</w:t>
+      </w:r>
+      <w:proofErr w:type="spellEnd"/>
+      <w:r>
+        <w:rPr>
+          <w:rFonts w:ascii="Consolas" w:eastAsia="宋体" w:hAnsi="Consolas" w:cs="宋体"/>
+          <w:color w:val="9CDCFE"/>
+          <w:kern w:val="0"/>
+          <w:sz w:val="24"/>
+          <w:szCs w:val="24"/>
+        </w:rPr>
+        <w:t>:</w:t>
+      </w:r>
+      <w:r>
+        <w:rPr>
+          <w:rFonts w:ascii="Consolas" w:eastAsia="宋体" w:hAnsi="Consolas" w:cs="宋体"/>
+          <w:color w:val="D4D4D4"/>
+          <w:kern w:val="0"/>
+          <w:sz w:val="24"/>
+          <w:szCs w:val="24"/>
+        </w:rPr>
+        <w:t xml:space="preserve"> </w:t>
+      </w:r>
+      <w:r>
+        <w:rPr>
+          <w:rFonts w:ascii="Consolas" w:eastAsia="宋体" w:hAnsi="Consolas" w:cs="宋体"/>
+          <w:color w:val="CE9178"/>
+          <w:kern w:val="0"/>
+          <w:sz w:val="24"/>
+          <w:szCs w:val="24"/>
+        </w:rPr>
+        <w:t>"string"</w:t>
+      </w:r>
+      <w:r>
+        <w:rPr>
+          <w:rFonts w:ascii="Consolas" w:eastAsia="宋体" w:hAnsi="Consolas" w:cs="宋体"/>
+          <w:color w:val="D4D4D4"/>
+          <w:kern w:val="0"/>
+          <w:sz w:val="24"/>
+          <w:szCs w:val="24"/>
+        </w:rPr>
+        <w:t xml:space="preserve">, </w:t>
+      </w:r>
+      <w:r>
+        <w:rPr>
+          <w:rFonts w:ascii="Consolas" w:eastAsia="宋体" w:hAnsi="Consolas" w:cs="宋体"/>
+          <w:color w:val="6A9955"/>
+          <w:kern w:val="0"/>
+          <w:sz w:val="24"/>
+          <w:szCs w:val="24"/>
+        </w:rPr>
+        <w:t xml:space="preserve">// </w:t>
+      </w:r>
+      <w:r>
+        <w:rPr>
+          <w:rFonts w:ascii="Consolas" w:eastAsia="宋体" w:hAnsi="Consolas" w:cs="宋体"/>
+          <w:color w:val="6A9955"/>
+          <w:kern w:val="0"/>
+          <w:sz w:val="24"/>
+          <w:szCs w:val="24"/>
+        </w:rPr>
+        <w:t>手机验证码</w:t>
+      </w:r>
+    </w:p>
+    <w:p>
+      <w:pPr>
+        <w:widowControl/>
+        <w:shd w:val="clear" w:color="auto" w:fill="1E1E1E"/>
+        <w:spacing w:line="330" w:lineRule="atLeast"/>
+        <w:jc w:val="left"/>
+        <w:rPr>
+          <w:rFonts w:ascii="Consolas" w:eastAsia="宋体" w:hAnsi="Consolas" w:cs="宋体"/>
+          <w:color w:val="D4D4D4"/>
+          <w:kern w:val="0"/>
+          <w:sz w:val="24"/>
+          <w:szCs w:val="24"/>
+        </w:rPr>
+      </w:pPr>
+      <w:r>
+        <w:rPr>
+          <w:rFonts w:ascii="Consolas" w:eastAsia="宋体" w:hAnsi="Consolas" w:cs="宋体"/>
+          <w:color w:val="D4D4D4"/>
+          <w:kern w:val="0"/>
+          <w:sz w:val="24"/>
+          <w:szCs w:val="24"/>
+        </w:rPr>
+        <w:t>}</w:t>
+      </w:r>
+    </w:p>
+    <w:p>
+      <w:bookmarkStart w:id="4" w:name="_GoBack"/>
+      <w:bookmarkEnd w:id="4"/>
+    </w:p>
+    <w:p>
+      <w:r>
+        <w:rPr>
+          <w:rFonts w:hint="eastAsia"/>
+        </w:rPr>
+        <w:t>响应头部:</w:t>
+      </w:r>
+      <w:r>
+        <w:t xml:space="preserve"> </w:t>
+      </w:r>
+      <w:r>
+        <w:t>application/json</w:t>
+      </w:r>
+    </w:p>
+    <w:p>
+      <w:pPr>
+        <w:widowControl/>
+        <w:shd w:val="clear" w:color="auto" w:fill="1E1E1E"/>
+        <w:spacing w:line="330" w:lineRule="atLeast"/>
+        <w:jc w:val="left"/>
+        <w:rPr>
+          <w:rFonts w:ascii="Consolas" w:eastAsia="宋体" w:hAnsi="Consolas" w:cs="宋体"/>
+          <w:color w:val="D4D4D4"/>
+          <w:kern w:val="0"/>
+          <w:sz w:val="24"/>
+          <w:szCs w:val="24"/>
+        </w:rPr>
+      </w:pPr>
+      <w:r>
+        <w:rPr>
+          <w:rFonts w:hint="eastAsia"/>
+        </w:rPr>
+        <w:t>响应数据:</w:t>
+      </w:r>
+      <w:r>
+        <w:t xml:space="preserve"> </w:t>
+      </w:r>
+    </w:p>
+    <w:p>
+      <w:pPr>
+        <w:widowControl/>
+        <w:shd w:val="clear" w:color="auto" w:fill="1E1E1E"/>
+        <w:spacing w:line="330" w:lineRule="atLeast"/>
+        <w:jc w:val="left"/>
+        <w:rPr>
+          <w:rFonts w:ascii="Consolas" w:eastAsia="宋体" w:hAnsi="Consolas" w:cs="宋体"/>
+          <w:color w:val="D4D4D4"/>
+          <w:kern w:val="0"/>
+          <w:sz w:val="24"/>
+          <w:szCs w:val="24"/>
+        </w:rPr>
+      </w:pPr>
+      <w:r>
+        <w:rPr>
+          <w:rFonts w:ascii="Consolas" w:eastAsia="宋体" w:hAnsi="Consolas" w:cs="宋体"/>
+          <w:color w:val="D4D4D4"/>
+          <w:kern w:val="0"/>
+          <w:sz w:val="24"/>
+          <w:szCs w:val="24"/>
+        </w:rPr>
+        <w:t>{</w:t>
+      </w:r>
+    </w:p>
+    <w:p>
+      <w:pPr>
+        <w:widowControl/>
+        <w:shd w:val="clear" w:color="auto" w:fill="1E1E1E"/>
+        <w:spacing w:line="330" w:lineRule="atLeast"/>
+        <w:jc w:val="left"/>
+        <w:rPr>
+          <w:rFonts w:ascii="Consolas" w:eastAsia="宋体" w:hAnsi="Consolas" w:cs="宋体"/>
+          <w:color w:val="D4D4D4"/>
+          <w:kern w:val="0"/>
+          <w:sz w:val="24"/>
+          <w:szCs w:val="24"/>
+        </w:rPr>
+      </w:pPr>
+      <w:r>
+        <w:rPr>
+          <w:rFonts w:ascii="Consolas" w:eastAsia="宋体" w:hAnsi="Consolas" w:cs="宋体"/>
+          <w:color w:val="D4D4D4"/>
+          <w:kern w:val="0"/>
+          <w:sz w:val="24"/>
+          <w:szCs w:val="24"/>
+        </w:rPr>
+        <w:t xml:space="preserve">    </w:t>
+      </w:r>
+      <w:r>
+        <w:rPr>
+          <w:rFonts w:ascii="Consolas" w:eastAsia="宋体" w:hAnsi="Consolas" w:cs="宋体"/>
+          <w:color w:val="9CDCFE"/>
+          <w:kern w:val="0"/>
+          <w:sz w:val="24"/>
+          <w:szCs w:val="24"/>
+        </w:rPr>
+        <w:t>Code:</w:t>
+      </w:r>
+      <w:r>
+        <w:rPr>
+          <w:rFonts w:ascii="Consolas" w:eastAsia="宋体" w:hAnsi="Consolas" w:cs="宋体"/>
+          <w:color w:val="D4D4D4"/>
+          <w:kern w:val="0"/>
+          <w:sz w:val="24"/>
+          <w:szCs w:val="24"/>
+        </w:rPr>
+        <w:t xml:space="preserve"> </w:t>
+      </w:r>
+      <w:r>
+        <w:rPr>
+          <w:rFonts w:ascii="Consolas" w:eastAsia="宋体" w:hAnsi="Consolas" w:cs="宋体"/>
+          <w:color w:val="B5CEA8"/>
+          <w:kern w:val="0"/>
+          <w:sz w:val="24"/>
+          <w:szCs w:val="24"/>
+        </w:rPr>
+        <w:t>100</w:t>
+      </w:r>
+      <w:r>
+        <w:rPr>
+          <w:rFonts w:ascii="Consolas" w:eastAsia="宋体" w:hAnsi="Consolas" w:cs="宋体"/>
+          <w:color w:val="D4D4D4"/>
+          <w:kern w:val="0"/>
+          <w:sz w:val="24"/>
+          <w:szCs w:val="24"/>
+        </w:rPr>
+        <w:t>,</w:t>
+      </w:r>
+    </w:p>
+    <w:p>
+      <w:pPr>
+        <w:widowControl/>
+        <w:shd w:val="clear" w:color="auto" w:fill="1E1E1E"/>
+        <w:spacing w:line="330" w:lineRule="atLeast"/>
+        <w:jc w:val="left"/>
+        <w:rPr>
+          <w:rFonts w:ascii="Consolas" w:eastAsia="宋体" w:hAnsi="Consolas" w:cs="宋体"/>
+          <w:color w:val="D4D4D4"/>
+          <w:kern w:val="0"/>
+          <w:sz w:val="24"/>
+          <w:szCs w:val="24"/>
+        </w:rPr>
+      </w:pPr>
+      <w:r>
+        <w:rPr>
+          <w:rFonts w:ascii="Consolas" w:eastAsia="宋体" w:hAnsi="Consolas" w:cs="宋体"/>
+          <w:color w:val="D4D4D4"/>
+          <w:kern w:val="0"/>
+          <w:sz w:val="24"/>
+          <w:szCs w:val="24"/>
+        </w:rPr>
+        <w:t xml:space="preserve">    </w:t>
+      </w:r>
+      <w:r>
+        <w:rPr>
+          <w:rFonts w:ascii="Consolas" w:eastAsia="宋体" w:hAnsi="Consolas" w:cs="宋体"/>
+          <w:color w:val="9CDCFE"/>
+          <w:kern w:val="0"/>
+          <w:sz w:val="24"/>
+          <w:szCs w:val="24"/>
+        </w:rPr>
+        <w:t>Data:</w:t>
+      </w:r>
+      <w:r>
+        <w:rPr>
+          <w:rFonts w:ascii="Consolas" w:eastAsia="宋体" w:hAnsi="Consolas" w:cs="宋体"/>
+          <w:color w:val="D4D4D4"/>
+          <w:kern w:val="0"/>
+          <w:sz w:val="24"/>
+          <w:szCs w:val="24"/>
+        </w:rPr>
+        <w:t xml:space="preserve"> {},</w:t>
+      </w:r>
+    </w:p>
+    <w:p>
+      <w:pPr>
+        <w:widowControl/>
+        <w:shd w:val="clear" w:color="auto" w:fill="1E1E1E"/>
+        <w:spacing w:line="330" w:lineRule="atLeast"/>
+        <w:jc w:val="left"/>
+        <w:rPr>
+          <w:rFonts w:ascii="Consolas" w:eastAsia="宋体" w:hAnsi="Consolas" w:cs="宋体"/>
+          <w:color w:val="D4D4D4"/>
+          <w:kern w:val="0"/>
+          <w:sz w:val="24"/>
+          <w:szCs w:val="24"/>
+        </w:rPr>
+      </w:pPr>
+      <w:r>
+        <w:rPr>
+          <w:rFonts w:ascii="Consolas" w:eastAsia="宋体" w:hAnsi="Consolas" w:cs="宋体"/>
+          <w:color w:val="D4D4D4"/>
+          <w:kern w:val="0"/>
+          <w:sz w:val="24"/>
+          <w:szCs w:val="24"/>
+        </w:rPr>
+        <w:t xml:space="preserve">    </w:t>
+      </w:r>
+      <w:r>
+        <w:rPr>
+          <w:rFonts w:ascii="Consolas" w:eastAsia="宋体" w:hAnsi="Consolas" w:cs="宋体"/>
+          <w:color w:val="9CDCFE"/>
+          <w:kern w:val="0"/>
+          <w:sz w:val="24"/>
+          <w:szCs w:val="24"/>
+        </w:rPr>
+        <w:t>Authorization:</w:t>
+      </w:r>
+      <w:r>
+        <w:rPr>
+          <w:rFonts w:ascii="Consolas" w:eastAsia="宋体" w:hAnsi="Consolas" w:cs="宋体"/>
+          <w:color w:val="D4D4D4"/>
+          <w:kern w:val="0"/>
+          <w:sz w:val="24"/>
+          <w:szCs w:val="24"/>
+        </w:rPr>
+        <w:t xml:space="preserve"> </w:t>
+      </w:r>
+      <w:r>
+        <w:rPr>
+          <w:rFonts w:ascii="Consolas" w:eastAsia="宋体" w:hAnsi="Consolas" w:cs="宋体"/>
+          <w:color w:val="CE9178"/>
+          <w:kern w:val="0"/>
+          <w:sz w:val="24"/>
+          <w:szCs w:val="24"/>
+        </w:rPr>
+        <w:t>"string"</w:t>
+      </w:r>
+      <w:r>
+        <w:rPr>
+          <w:rFonts w:ascii="Consolas" w:eastAsia="宋体" w:hAnsi="Consolas" w:cs="宋体"/>
+          <w:color w:val="D4D4D4"/>
+          <w:kern w:val="0"/>
+          <w:sz w:val="24"/>
+          <w:szCs w:val="24"/>
+        </w:rPr>
+        <w:t>,</w:t>
+      </w:r>
+    </w:p>
+    <w:p>
+      <w:pPr>
+        <w:widowControl/>
+        <w:shd w:val="clear" w:color="auto" w:fill="1E1E1E"/>
+        <w:spacing w:line="330" w:lineRule="atLeast"/>
+        <w:jc w:val="left"/>
+        <w:rPr>
+          <w:rFonts w:ascii="Consolas" w:eastAsia="宋体" w:hAnsi="Consolas" w:cs="宋体"/>
+          <w:color w:val="D4D4D4"/>
+          <w:kern w:val="0"/>
+          <w:sz w:val="24"/>
+          <w:szCs w:val="24"/>
+        </w:rPr>
+      </w:pPr>
+      <w:r>
+        <w:rPr>
+          <w:rFonts w:ascii="Consolas" w:eastAsia="宋体" w:hAnsi="Consolas" w:cs="宋体"/>
+          <w:color w:val="D4D4D4"/>
+          <w:kern w:val="0"/>
+          <w:sz w:val="24"/>
+          <w:szCs w:val="24"/>
+        </w:rPr>
+        <w:t xml:space="preserve">    </w:t>
+      </w:r>
+      <w:r>
+        <w:rPr>
+          <w:rFonts w:ascii="Consolas" w:eastAsia="宋体" w:hAnsi="Consolas" w:cs="宋体"/>
+          <w:color w:val="9CDCFE"/>
+          <w:kern w:val="0"/>
+          <w:sz w:val="24"/>
+          <w:szCs w:val="24"/>
+        </w:rPr>
+        <w:t>Msg:</w:t>
+      </w:r>
+      <w:r>
+        <w:rPr>
+          <w:rFonts w:ascii="Consolas" w:eastAsia="宋体" w:hAnsi="Consolas" w:cs="宋体"/>
+          <w:color w:val="D4D4D4"/>
+          <w:kern w:val="0"/>
+          <w:sz w:val="24"/>
+          <w:szCs w:val="24"/>
+        </w:rPr>
+        <w:t xml:space="preserve"> </w:t>
+      </w:r>
+      <w:r>
+        <w:rPr>
+          <w:rFonts w:ascii="Consolas" w:eastAsia="宋体" w:hAnsi="Consolas" w:cs="宋体"/>
+          <w:color w:val="CE9178"/>
+          <w:kern w:val="0"/>
+          <w:sz w:val="24"/>
+          <w:szCs w:val="24"/>
+        </w:rPr>
+        <w:t>"string"</w:t>
+      </w:r>
+    </w:p>
+    <w:p>
+      <w:pPr>
+        <w:widowControl/>
+        <w:shd w:val="clear" w:color="auto" w:fill="1E1E1E"/>
+        <w:spacing w:line="330" w:lineRule="atLeast"/>
+        <w:jc w:val="left"/>
+        <w:rPr>
+          <w:rFonts w:ascii="Consolas" w:eastAsia="宋体" w:hAnsi="Consolas" w:cs="宋体"/>
+          <w:color w:val="D4D4D4"/>
+          <w:kern w:val="0"/>
+          <w:sz w:val="24"/>
+          <w:szCs w:val="24"/>
+        </w:rPr>
+      </w:pPr>
+      <w:r>
+        <w:rPr>
+          <w:rFonts w:ascii="Consolas" w:eastAsia="宋体" w:hAnsi="Consolas" w:cs="宋体"/>
+          <w:color w:val="D4D4D4"/>
+          <w:kern w:val="0"/>
+          <w:sz w:val="24"/>
+          <w:szCs w:val="24"/>
+        </w:rPr>
+        <w:t>}</w:t>
+      </w:r>
+    </w:p>
+    <w:p>
+      <w:pPr>
+        <w:widowControl/>
+        <w:shd w:val="clear" w:color="auto" w:fill="1E1E1E"/>
+        <w:spacing w:line="330" w:lineRule="atLeast"/>
+        <w:jc w:val="left"/>
+        <w:rPr>
+          <w:rFonts w:ascii="Consolas" w:eastAsia="宋体" w:hAnsi="Consolas" w:cs="宋体"/>
+          <w:color w:val="D4D4D4"/>
+          <w:kern w:val="0"/>
+          <w:sz w:val="24"/>
+          <w:szCs w:val="24"/>
+        </w:rPr>
+      </w:pPr>
+    </w:p>
+    <w:p>
+      <w:pPr>
+        <w:widowControl/>
+        <w:jc w:val="left"/>
+      </w:pPr>
+    </w:p>
+    <w:p>
+      <w:pPr>
+        <w:widowControl/>
+        <w:jc w:val="left"/>
+      </w:pPr>
+      <w:r>
+        <w:rPr>
+          <w:noProof/>
+        </w:rPr>
+        <w:drawing>
+          <wp:inline distT="0" distB="0" distL="0" distR="0" wp14:anchorId="26C0E3AC" wp14:editId="50EB0304">
+            <wp:extent cx="3379948" cy="1897380"/>
+            <wp:effectExtent l="0" t="0" r="0" b="7620"/>
+            <wp:docPr id="3" name="图片 3"/>
+            <wp:cNvGraphicFramePr>
+              <a:graphicFrameLocks xmlns:a="http://schemas.openxmlformats.org/drawingml/2006/main" noChangeAspect="1"/>
+            </wp:cNvGraphicFramePr>
+            <a:graphic xmlns:a="http://schemas.openxmlformats.org/drawingml/2006/main">
+              <a:graphicData uri="http://schemas.openxmlformats.org/drawingml/2006/picture">
+                <pic:pic xmlns:pic="http://schemas.openxmlformats.org/drawingml/2006/picture">
+                  <pic:nvPicPr>
+                    <pic:cNvPr id="1" name=""/>
+                    <pic:cNvPicPr/>
+                  </pic:nvPicPr>
+                  <pic:blipFill>
+                    <a:blip r:embed="rId8"/>
+                    <a:stretch>
+                      <a:fillRect/>
+                    </a:stretch>
+                  </pic:blipFill>
+                  <pic:spPr>
+                    <a:xfrm>
+                      <a:off x="0" y="0"/>
+                      <a:ext cx="3384904" cy="1900162"/>
+                    </a:xfrm>
+                    <a:prstGeom prst="rect">
+                      <a:avLst/>
+                    </a:prstGeom>
+                  </pic:spPr>
+                </pic:pic>
+              </a:graphicData>
+            </a:graphic>
+          </wp:inline>
+        </w:drawing>
+      </w:r>
+    </w:p>
+    <w:p>
+      <w:pPr>
+        <w:widowControl/>
+        <w:jc w:val="left"/>
+      </w:pPr>
+    </w:p>
+    <w:p>
+      <w:pPr>
+        <w:widowControl/>
+        <w:jc w:val="left"/>
+      </w:pPr>
+      <w:r>
+        <w:br w:type="page"/>
+      </w:r>
+      <w:r>
+        <w:lastRenderedPageBreak/>
+        <w:br w:type="page"/>
+      </w:r>
+    </w:p>
+    <w:p>
+      <w:pPr>
+        <w:widowControl/>
+        <w:jc w:val="left"/>
+        <w:rPr>
+          <w:rFonts w:hint="eastAsia"/>
           <w:b/>
           <w:bCs/>
           <w:kern w:val="44"/>
@@ -2984,21 +3821,16 @@
           <w:szCs w:val="44"/>
         </w:rPr>
       </w:pPr>
-      <w:r>
-        <w:lastRenderedPageBreak/>
-        <w:br w:type="page"/>
-      </w:r>
     </w:p>
     <w:p>
       <w:pPr>
         <w:pStyle w:val="1"/>
       </w:pPr>
-      <w:bookmarkStart w:id="4" w:name="_Toc524012245"/>
+      <w:bookmarkStart w:id="5" w:name="_Toc524015236"/>
       <w:r>
         <w:rPr>
           <w:rFonts w:hint="eastAsia"/>
         </w:rPr>
-        <w:lastRenderedPageBreak/>
         <w:t>获取 -</w:t>
       </w:r>
       <w:r>
@@ -3019,7 +3851,7 @@
       <w:r>
         <w:t>VIN</w:t>
       </w:r>
-      <w:bookmarkEnd w:id="4"/>
+      <w:bookmarkEnd w:id="5"/>
     </w:p>
     <w:p>
       <w:r>
@@ -3945,7 +4777,7 @@
       <w:pPr>
         <w:pStyle w:val="1"/>
       </w:pPr>
-      <w:bookmarkStart w:id="5" w:name="_Toc524012246"/>
+      <w:bookmarkStart w:id="6" w:name="_Toc524015237"/>
       <w:r>
         <w:rPr>
           <w:rFonts w:hint="eastAsia"/>
@@ -3986,7 +4818,7 @@
         </w:rPr>
         <w:t>列表</w:t>
       </w:r>
-      <w:bookmarkEnd w:id="5"/>
+      <w:bookmarkEnd w:id="6"/>
     </w:p>
     <w:p>
       <w:r>
@@ -5467,7 +6299,7 @@
       <w:pPr>
         <w:pStyle w:val="1"/>
       </w:pPr>
-      <w:bookmarkStart w:id="6" w:name="_Toc524012247"/>
+      <w:bookmarkStart w:id="7" w:name="_Toc524015238"/>
       <w:r>
         <w:rPr>
           <w:rFonts w:hint="eastAsia"/>
@@ -5496,7 +6328,7 @@
         </w:rPr>
         <w:t>信息</w:t>
       </w:r>
-      <w:bookmarkEnd w:id="6"/>
+      <w:bookmarkEnd w:id="7"/>
     </w:p>
     <w:p>
       <w:r>
@@ -7997,7 +8829,7 @@
 </file>
 
 <file path=customXml/itemProps1.xml><?xml version="1.0" encoding="utf-8"?>
-<ds:datastoreItem xmlns:ds="http://schemas.openxmlformats.org/officeDocument/2006/customXml" ds:itemID="{8912E9A1-D0BB-4D1D-9A36-EB3C6698D40A}">
+<ds:datastoreItem xmlns:ds="http://schemas.openxmlformats.org/officeDocument/2006/customXml" ds:itemID="{2C561DD2-1BE0-4C9C-9DCD-A6E51C7B60CB}">
   <ds:schemaRefs>
     <ds:schemaRef ds:uri="http://schemas.openxmlformats.org/officeDocument/2006/bibliography"/>
   </ds:schemaRefs>

--- a/车主端注册接口文档.docx
+++ b/车主端注册接口文档.docx
@@ -653,6 +653,11 @@
           <w:numId w:val="2"/>
         </w:numPr>
         <w:ind w:firstLineChars="0"/>
+        <w:rPr>
+          <w:rStyle w:val="a3"/>
+          <w:color w:val="auto"/>
+          <w:u w:val="none"/>
+        </w:rPr>
       </w:pPr>
       <w:r>
         <w:rPr>
@@ -671,6 +676,52 @@
           <w:t>http://store.demo.ichebaoyang.com</w:t>
         </w:r>
       </w:hyperlink>
+    </w:p>
+    <w:p>
+      <w:pPr>
+        <w:rPr>
+          <w:rStyle w:val="a3"/>
+          <w:color w:val="auto"/>
+          <w:u w:val="none"/>
+        </w:rPr>
+      </w:pPr>
+    </w:p>
+    <w:p>
+      <w:pPr>
+        <w:pStyle w:val="a5"/>
+        <w:numPr>
+          <w:ilvl w:val="0"/>
+          <w:numId w:val="1"/>
+        </w:numPr>
+        <w:ind w:firstLineChars="0"/>
+      </w:pPr>
+      <w:proofErr w:type="spellStart"/>
+      <w:r>
+        <w:t>A</w:t>
+      </w:r>
+      <w:r>
+        <w:rPr>
+          <w:rFonts w:hint="eastAsia"/>
+        </w:rPr>
+        <w:t>pi</w:t>
+      </w:r>
+      <w:proofErr w:type="spellEnd"/>
+      <w:r>
+        <w:rPr>
+          <w:rFonts w:hint="eastAsia"/>
+        </w:rPr>
+        <w:t>地址:</w:t>
+      </w:r>
+      <w:r>
+        <w:t xml:space="preserve"> </w:t>
+      </w:r>
+      <w:r>
+        <w:rPr>
+          <w:color w:val="4472C4" w:themeColor="accent1"/>
+          <w:u w:val="single"/>
+        </w:rPr>
+        <w:t>http://ycpdapi.hotgz.com/swagger/ui/index#/</w:t>
+      </w:r>
     </w:p>
     <w:p>
       <w:pPr>
@@ -2749,7 +2800,19 @@
           <w:sz w:val="24"/>
           <w:szCs w:val="24"/>
         </w:rPr>
-        <w:t>100</w:t>
+        <w:t>2</w:t>
+      </w:r>
+      <w:bookmarkStart w:id="3" w:name="_GoBack"/>
+      <w:bookmarkEnd w:id="3"/>
+      <w:r>
+        <w:rPr>
+          <w:rFonts w:ascii="Consolas" w:eastAsia="宋体" w:hAnsi="Consolas" w:cs="宋体"/>
+          <w:color w:val="B5CEA8"/>
+          <w:kern w:val="0"/>
+          <w:sz w:val="24"/>
+          <w:szCs w:val="24"/>
+        </w:rPr>
+        <w:t>00</w:t>
       </w:r>
       <w:r>
         <w:rPr>
@@ -3038,30 +3101,24 @@
       <w:pPr>
         <w:pStyle w:val="1"/>
       </w:pPr>
-      <w:bookmarkStart w:id="3" w:name="_Toc524015235"/>
+      <w:bookmarkStart w:id="4" w:name="_Toc524015235"/>
       <w:r>
         <w:rPr>
           <w:rFonts w:hint="eastAsia"/>
         </w:rPr>
         <w:lastRenderedPageBreak/>
-        <w:t>校验</w:t>
+        <w:t>校验 -</w:t>
+      </w:r>
+      <w:r>
+        <w:t xml:space="preserve"> </w:t>
       </w:r>
       <w:r>
         <w:rPr>
           <w:rFonts w:hint="eastAsia"/>
         </w:rPr>
-        <w:t xml:space="preserve"> -</w:t>
-      </w:r>
-      <w:r>
-        <w:t xml:space="preserve"> </w:t>
-      </w:r>
-      <w:r>
-        <w:rPr>
-          <w:rFonts w:hint="eastAsia"/>
-        </w:rPr>
         <w:t>手机验证码</w:t>
       </w:r>
-      <w:bookmarkEnd w:id="3"/>
+      <w:bookmarkEnd w:id="4"/>
     </w:p>
     <w:p>
       <w:r>
@@ -3102,17 +3159,7 @@
           <w:szCs w:val="20"/>
           <w:shd w:val="clear" w:color="auto" w:fill="FFFFFF"/>
         </w:rPr>
-        <w:t>C</w:t>
-      </w:r>
-      <w:r>
-        <w:rPr>
-          <w:rFonts w:ascii="Arial" w:hAnsi="Arial" w:cs="Arial"/>
-          <w:color w:val="333333"/>
-          <w:sz w:val="20"/>
-          <w:szCs w:val="20"/>
-          <w:shd w:val="clear" w:color="auto" w:fill="FFFFFF"/>
-        </w:rPr>
-        <w:t>heck</w:t>
+        <w:t>Check</w:t>
       </w:r>
       <w:r>
         <w:rPr>
@@ -3400,10 +3447,7 @@
         <w:t>}</w:t>
       </w:r>
     </w:p>
-    <w:p>
-      <w:bookmarkStart w:id="4" w:name="_GoBack"/>
-      <w:bookmarkEnd w:id="4"/>
-    </w:p>
+    <w:p/>
     <w:p>
       <w:r>
         <w:rPr>
@@ -3813,7 +3857,6 @@
         <w:widowControl/>
         <w:jc w:val="left"/>
         <w:rPr>
-          <w:rFonts w:hint="eastAsia"/>
           <w:b/>
           <w:bCs/>
           <w:kern w:val="44"/>
@@ -8829,7 +8872,7 @@
 </file>
 
 <file path=customXml/itemProps1.xml><?xml version="1.0" encoding="utf-8"?>
-<ds:datastoreItem xmlns:ds="http://schemas.openxmlformats.org/officeDocument/2006/customXml" ds:itemID="{2C561DD2-1BE0-4C9C-9DCD-A6E51C7B60CB}">
+<ds:datastoreItem xmlns:ds="http://schemas.openxmlformats.org/officeDocument/2006/customXml" ds:itemID="{77D5418B-69FB-49BC-802C-EF981AEB7D89}">
   <ds:schemaRefs>
     <ds:schemaRef ds:uri="http://schemas.openxmlformats.org/officeDocument/2006/bibliography"/>
   </ds:schemaRefs>

--- a/车主端注册接口文档.docx
+++ b/车主端注册接口文档.docx
@@ -2802,8 +2802,6 @@
         </w:rPr>
         <w:t>2</w:t>
       </w:r>
-      <w:bookmarkStart w:id="3" w:name="_GoBack"/>
-      <w:bookmarkEnd w:id="3"/>
       <w:r>
         <w:rPr>
           <w:rFonts w:ascii="Consolas" w:eastAsia="宋体" w:hAnsi="Consolas" w:cs="宋体"/>
@@ -3101,7 +3099,7 @@
       <w:pPr>
         <w:pStyle w:val="1"/>
       </w:pPr>
-      <w:bookmarkStart w:id="4" w:name="_Toc524015235"/>
+      <w:bookmarkStart w:id="3" w:name="_Toc524015235"/>
       <w:r>
         <w:rPr>
           <w:rFonts w:hint="eastAsia"/>
@@ -3118,7 +3116,7 @@
         </w:rPr>
         <w:t>手机验证码</w:t>
       </w:r>
-      <w:bookmarkEnd w:id="4"/>
+      <w:bookmarkEnd w:id="3"/>
     </w:p>
     <w:p>
       <w:r>
@@ -3869,7 +3867,7 @@
       <w:pPr>
         <w:pStyle w:val="1"/>
       </w:pPr>
-      <w:bookmarkStart w:id="5" w:name="_Toc524015236"/>
+      <w:bookmarkStart w:id="4" w:name="_Toc524015236"/>
       <w:r>
         <w:rPr>
           <w:rFonts w:hint="eastAsia"/>
@@ -3894,7 +3892,7 @@
       <w:r>
         <w:t>VIN</w:t>
       </w:r>
-      <w:bookmarkEnd w:id="5"/>
+      <w:bookmarkEnd w:id="4"/>
     </w:p>
     <w:p>
       <w:r>
@@ -3925,7 +3923,7 @@
           <w:szCs w:val="18"/>
           <w:shd w:val="clear" w:color="auto" w:fill="FFFFFF"/>
         </w:rPr>
-        <w:t>GetCarInfo</w:t>
+        <w:t>getCarModelByVin</w:t>
       </w:r>
       <w:proofErr w:type="spellEnd"/>
     </w:p>
@@ -3971,15 +3969,27 @@
           <w:szCs w:val="24"/>
         </w:rPr>
       </w:pPr>
-      <w:r>
-        <w:rPr>
-          <w:rFonts w:ascii="Consolas" w:eastAsia="宋体" w:hAnsi="Consolas" w:cs="宋体"/>
+      <w:bookmarkStart w:id="5" w:name="_GoBack"/>
+      <w:bookmarkEnd w:id="5"/>
+      <w:r>
+        <w:rPr>
+          <w:rFonts w:ascii="Consolas" w:eastAsia="宋体" w:hAnsi="Consolas" w:cs="宋体" w:hint="eastAsia"/>
           <w:color w:val="9CDCFE"/>
           <w:kern w:val="0"/>
           <w:sz w:val="24"/>
           <w:szCs w:val="24"/>
         </w:rPr>
-        <w:t>VIN:</w:t>
+        <w:t>vin</w:t>
+      </w:r>
+      <w:r>
+        <w:rPr>
+          <w:rFonts w:ascii="Consolas" w:eastAsia="宋体" w:hAnsi="Consolas" w:cs="宋体"/>
+          <w:color w:val="9CDCFE"/>
+          <w:kern w:val="0"/>
+          <w:sz w:val="24"/>
+          <w:szCs w:val="24"/>
+        </w:rPr>
+        <w:t>:</w:t>
       </w:r>
       <w:r>
         <w:rPr>
@@ -4166,17 +4176,17 @@
           <w:sz w:val="24"/>
           <w:szCs w:val="24"/>
         </w:rPr>
-        <w:t>100</w:t>
-      </w:r>
-      <w:r>
-        <w:rPr>
-          <w:rFonts w:ascii="Consolas" w:eastAsia="宋体" w:hAnsi="Consolas" w:cs="宋体"/>
-          <w:color w:val="D4D4D4"/>
-          <w:kern w:val="0"/>
-          <w:sz w:val="24"/>
-          <w:szCs w:val="24"/>
-        </w:rPr>
-        <w:t>,</w:t>
+        <w:t>200</w:t>
+      </w:r>
+      <w:r>
+        <w:rPr>
+          <w:rFonts w:ascii="Consolas" w:eastAsia="宋体" w:hAnsi="Consolas" w:cs="宋体"/>
+          <w:color w:val="D4D4D4"/>
+          <w:kern w:val="0"/>
+          <w:sz w:val="24"/>
+          <w:szCs w:val="24"/>
+        </w:rPr>
+        <w:t xml:space="preserve">, </w:t>
       </w:r>
     </w:p>
     <w:p>
@@ -4221,32 +4231,57 @@
           <w:sz w:val="24"/>
           <w:szCs w:val="24"/>
         </w:rPr>
-        <w:t xml:space="preserve"> { </w:t>
-      </w:r>
-    </w:p>
-    <w:p>
-      <w:pPr>
-        <w:widowControl/>
-        <w:shd w:val="clear" w:color="auto" w:fill="1E1E1E"/>
-        <w:spacing w:line="330" w:lineRule="atLeast"/>
-        <w:jc w:val="left"/>
-        <w:rPr>
-          <w:rFonts w:ascii="Consolas" w:eastAsia="宋体" w:hAnsi="Consolas" w:cs="宋体"/>
-          <w:color w:val="D4D4D4"/>
-          <w:kern w:val="0"/>
-          <w:sz w:val="24"/>
-          <w:szCs w:val="24"/>
-        </w:rPr>
-      </w:pPr>
-      <w:r>
-        <w:rPr>
-          <w:rFonts w:ascii="Consolas" w:eastAsia="宋体" w:hAnsi="Consolas" w:cs="宋体"/>
-          <w:color w:val="D4D4D4"/>
-          <w:kern w:val="0"/>
-          <w:sz w:val="24"/>
-          <w:szCs w:val="24"/>
-        </w:rPr>
-        <w:t xml:space="preserve">        </w:t>
+        <w:t xml:space="preserve"> [</w:t>
+      </w:r>
+    </w:p>
+    <w:p>
+      <w:pPr>
+        <w:widowControl/>
+        <w:shd w:val="clear" w:color="auto" w:fill="1E1E1E"/>
+        <w:spacing w:line="330" w:lineRule="atLeast"/>
+        <w:jc w:val="left"/>
+        <w:rPr>
+          <w:rFonts w:ascii="Consolas" w:eastAsia="宋体" w:hAnsi="Consolas" w:cs="宋体"/>
+          <w:color w:val="D4D4D4"/>
+          <w:kern w:val="0"/>
+          <w:sz w:val="24"/>
+          <w:szCs w:val="24"/>
+        </w:rPr>
+      </w:pPr>
+      <w:r>
+        <w:rPr>
+          <w:rFonts w:ascii="Consolas" w:eastAsia="宋体" w:hAnsi="Consolas" w:cs="宋体"/>
+          <w:color w:val="D4D4D4"/>
+          <w:kern w:val="0"/>
+          <w:sz w:val="24"/>
+          <w:szCs w:val="24"/>
+        </w:rPr>
+        <w:t xml:space="preserve">        {</w:t>
+      </w:r>
+    </w:p>
+    <w:p>
+      <w:pPr>
+        <w:widowControl/>
+        <w:shd w:val="clear" w:color="auto" w:fill="1E1E1E"/>
+        <w:spacing w:line="330" w:lineRule="atLeast"/>
+        <w:jc w:val="left"/>
+        <w:rPr>
+          <w:rFonts w:ascii="Consolas" w:eastAsia="宋体" w:hAnsi="Consolas" w:cs="宋体"/>
+          <w:color w:val="D4D4D4"/>
+          <w:kern w:val="0"/>
+          <w:sz w:val="24"/>
+          <w:szCs w:val="24"/>
+        </w:rPr>
+      </w:pPr>
+      <w:r>
+        <w:rPr>
+          <w:rFonts w:ascii="Consolas" w:eastAsia="宋体" w:hAnsi="Consolas" w:cs="宋体"/>
+          <w:color w:val="D4D4D4"/>
+          <w:kern w:val="0"/>
+          <w:sz w:val="24"/>
+          <w:szCs w:val="24"/>
+        </w:rPr>
+        <w:t xml:space="preserve">            </w:t>
       </w:r>
       <w:r>
         <w:rPr>
@@ -4276,7 +4311,112 @@
           <w:sz w:val="24"/>
           <w:szCs w:val="24"/>
         </w:rPr>
-        <w:t>"string"</w:t>
+        <w:t>"</w:t>
+      </w:r>
+      <w:r>
+        <w:rPr>
+          <w:rFonts w:ascii="Consolas" w:eastAsia="宋体" w:hAnsi="Consolas" w:cs="宋体"/>
+          <w:color w:val="CE9178"/>
+          <w:kern w:val="0"/>
+          <w:sz w:val="24"/>
+          <w:szCs w:val="24"/>
+        </w:rPr>
+        <w:t>奔驰</w:t>
+      </w:r>
+      <w:r>
+        <w:rPr>
+          <w:rFonts w:ascii="Consolas" w:eastAsia="宋体" w:hAnsi="Consolas" w:cs="宋体"/>
+          <w:color w:val="CE9178"/>
+          <w:kern w:val="0"/>
+          <w:sz w:val="24"/>
+          <w:szCs w:val="24"/>
+        </w:rPr>
+        <w:t>"</w:t>
+      </w:r>
+      <w:r>
+        <w:rPr>
+          <w:rFonts w:ascii="Consolas" w:eastAsia="宋体" w:hAnsi="Consolas" w:cs="宋体"/>
+          <w:color w:val="D4D4D4"/>
+          <w:kern w:val="0"/>
+          <w:sz w:val="24"/>
+          <w:szCs w:val="24"/>
+        </w:rPr>
+        <w:t xml:space="preserve">,  </w:t>
+      </w:r>
+      <w:r>
+        <w:rPr>
+          <w:rFonts w:ascii="Consolas" w:eastAsia="宋体" w:hAnsi="Consolas" w:cs="宋体"/>
+          <w:color w:val="6A9955"/>
+          <w:kern w:val="0"/>
+          <w:sz w:val="24"/>
+          <w:szCs w:val="24"/>
+        </w:rPr>
+        <w:t xml:space="preserve">// </w:t>
+      </w:r>
+      <w:r>
+        <w:rPr>
+          <w:rFonts w:ascii="Consolas" w:eastAsia="宋体" w:hAnsi="Consolas" w:cs="宋体"/>
+          <w:color w:val="6A9955"/>
+          <w:kern w:val="0"/>
+          <w:sz w:val="24"/>
+          <w:szCs w:val="24"/>
+        </w:rPr>
+        <w:t>品牌</w:t>
+      </w:r>
+    </w:p>
+    <w:p>
+      <w:pPr>
+        <w:widowControl/>
+        <w:shd w:val="clear" w:color="auto" w:fill="1E1E1E"/>
+        <w:spacing w:line="330" w:lineRule="atLeast"/>
+        <w:jc w:val="left"/>
+        <w:rPr>
+          <w:rFonts w:ascii="Consolas" w:eastAsia="宋体" w:hAnsi="Consolas" w:cs="宋体"/>
+          <w:color w:val="D4D4D4"/>
+          <w:kern w:val="0"/>
+          <w:sz w:val="24"/>
+          <w:szCs w:val="24"/>
+        </w:rPr>
+      </w:pPr>
+      <w:r>
+        <w:rPr>
+          <w:rFonts w:ascii="Consolas" w:eastAsia="宋体" w:hAnsi="Consolas" w:cs="宋体"/>
+          <w:color w:val="D4D4D4"/>
+          <w:kern w:val="0"/>
+          <w:sz w:val="24"/>
+          <w:szCs w:val="24"/>
+        </w:rPr>
+        <w:t xml:space="preserve">            </w:t>
+      </w:r>
+      <w:r>
+        <w:rPr>
+          <w:rFonts w:ascii="Consolas" w:eastAsia="宋体" w:hAnsi="Consolas" w:cs="宋体"/>
+          <w:color w:val="9CDCFE"/>
+          <w:kern w:val="0"/>
+          <w:sz w:val="24"/>
+          <w:szCs w:val="24"/>
+        </w:rPr>
+        <w:t>Series:</w:t>
+      </w:r>
+      <w:r>
+        <w:rPr>
+          <w:rFonts w:ascii="Consolas" w:eastAsia="宋体" w:hAnsi="Consolas" w:cs="宋体"/>
+          <w:color w:val="D4D4D4"/>
+          <w:kern w:val="0"/>
+          <w:sz w:val="24"/>
+          <w:szCs w:val="24"/>
+        </w:rPr>
+        <w:t xml:space="preserve"> </w:t>
+      </w:r>
+      <w:r>
+        <w:rPr>
+          <w:rFonts w:ascii="Consolas" w:eastAsia="宋体" w:hAnsi="Consolas" w:cs="宋体"/>
+          <w:color w:val="CE9178"/>
+          <w:kern w:val="0"/>
+          <w:sz w:val="24"/>
+          <w:szCs w:val="24"/>
+        </w:rPr>
+        <w:t>"E 300"</w:t>
       </w:r>
       <w:r>
         <w:rPr>
@@ -4306,33 +4446,34 @@
           <w:sz w:val="24"/>
           <w:szCs w:val="24"/>
         </w:rPr>
-        <w:t>品牌</w:t>
-      </w:r>
-    </w:p>
-    <w:p>
-      <w:pPr>
-        <w:widowControl/>
-        <w:shd w:val="clear" w:color="auto" w:fill="1E1E1E"/>
-        <w:spacing w:line="330" w:lineRule="atLeast"/>
-        <w:jc w:val="left"/>
-        <w:rPr>
-          <w:rFonts w:ascii="Consolas" w:eastAsia="宋体" w:hAnsi="Consolas" w:cs="宋体"/>
-          <w:color w:val="D4D4D4"/>
-          <w:kern w:val="0"/>
-          <w:sz w:val="24"/>
-          <w:szCs w:val="24"/>
-        </w:rPr>
-      </w:pPr>
-      <w:r>
-        <w:rPr>
-          <w:rFonts w:ascii="Consolas" w:eastAsia="宋体" w:hAnsi="Consolas" w:cs="宋体"/>
-          <w:color w:val="D4D4D4"/>
-          <w:kern w:val="0"/>
-          <w:sz w:val="24"/>
-          <w:szCs w:val="24"/>
-        </w:rPr>
-        <w:t xml:space="preserve">        </w:t>
-      </w:r>
+        <w:t>车系</w:t>
+      </w:r>
+    </w:p>
+    <w:p>
+      <w:pPr>
+        <w:widowControl/>
+        <w:shd w:val="clear" w:color="auto" w:fill="1E1E1E"/>
+        <w:spacing w:line="330" w:lineRule="atLeast"/>
+        <w:jc w:val="left"/>
+        <w:rPr>
+          <w:rFonts w:ascii="Consolas" w:eastAsia="宋体" w:hAnsi="Consolas" w:cs="宋体"/>
+          <w:color w:val="D4D4D4"/>
+          <w:kern w:val="0"/>
+          <w:sz w:val="24"/>
+          <w:szCs w:val="24"/>
+        </w:rPr>
+      </w:pPr>
+      <w:r>
+        <w:rPr>
+          <w:rFonts w:ascii="Consolas" w:eastAsia="宋体" w:hAnsi="Consolas" w:cs="宋体"/>
+          <w:color w:val="D4D4D4"/>
+          <w:kern w:val="0"/>
+          <w:sz w:val="24"/>
+          <w:szCs w:val="24"/>
+        </w:rPr>
+        <w:t xml:space="preserve">            </w:t>
+      </w:r>
+      <w:proofErr w:type="spellStart"/>
       <w:r>
         <w:rPr>
           <w:rFonts w:ascii="Consolas" w:eastAsia="宋体" w:hAnsi="Consolas" w:cs="宋体"/>
@@ -4341,7 +4482,18 @@
           <w:sz w:val="24"/>
           <w:szCs w:val="24"/>
         </w:rPr>
-        <w:t>Series:</w:t>
+        <w:t>ListingYear</w:t>
+      </w:r>
+      <w:proofErr w:type="spellEnd"/>
+      <w:r>
+        <w:rPr>
+          <w:rFonts w:ascii="Consolas" w:eastAsia="宋体" w:hAnsi="Consolas" w:cs="宋体"/>
+          <w:color w:val="9CDCFE"/>
+          <w:kern w:val="0"/>
+          <w:sz w:val="24"/>
+          <w:szCs w:val="24"/>
+        </w:rPr>
+        <w:t>:</w:t>
       </w:r>
       <w:r>
         <w:rPr>
@@ -4361,7 +4513,7 @@
           <w:sz w:val="24"/>
           <w:szCs w:val="24"/>
         </w:rPr>
-        <w:t>"string"</w:t>
+        <w:t>"2009"</w:t>
       </w:r>
       <w:r>
         <w:rPr>
@@ -4391,33 +4543,34 @@
           <w:sz w:val="24"/>
           <w:szCs w:val="24"/>
         </w:rPr>
-        <w:t>车系</w:t>
-      </w:r>
-    </w:p>
-    <w:p>
-      <w:pPr>
-        <w:widowControl/>
-        <w:shd w:val="clear" w:color="auto" w:fill="1E1E1E"/>
-        <w:spacing w:line="330" w:lineRule="atLeast"/>
-        <w:jc w:val="left"/>
-        <w:rPr>
-          <w:rFonts w:ascii="Consolas" w:eastAsia="宋体" w:hAnsi="Consolas" w:cs="宋体"/>
-          <w:color w:val="D4D4D4"/>
-          <w:kern w:val="0"/>
-          <w:sz w:val="24"/>
-          <w:szCs w:val="24"/>
-        </w:rPr>
-      </w:pPr>
-      <w:r>
-        <w:rPr>
-          <w:rFonts w:ascii="Consolas" w:eastAsia="宋体" w:hAnsi="Consolas" w:cs="宋体"/>
-          <w:color w:val="D4D4D4"/>
-          <w:kern w:val="0"/>
-          <w:sz w:val="24"/>
-          <w:szCs w:val="24"/>
-        </w:rPr>
-        <w:t xml:space="preserve">        </w:t>
-      </w:r>
+        <w:t>年份</w:t>
+      </w:r>
+    </w:p>
+    <w:p>
+      <w:pPr>
+        <w:widowControl/>
+        <w:shd w:val="clear" w:color="auto" w:fill="1E1E1E"/>
+        <w:spacing w:line="330" w:lineRule="atLeast"/>
+        <w:jc w:val="left"/>
+        <w:rPr>
+          <w:rFonts w:ascii="Consolas" w:eastAsia="宋体" w:hAnsi="Consolas" w:cs="宋体"/>
+          <w:color w:val="D4D4D4"/>
+          <w:kern w:val="0"/>
+          <w:sz w:val="24"/>
+          <w:szCs w:val="24"/>
+        </w:rPr>
+      </w:pPr>
+      <w:r>
+        <w:rPr>
+          <w:rFonts w:ascii="Consolas" w:eastAsia="宋体" w:hAnsi="Consolas" w:cs="宋体"/>
+          <w:color w:val="D4D4D4"/>
+          <w:kern w:val="0"/>
+          <w:sz w:val="24"/>
+          <w:szCs w:val="24"/>
+        </w:rPr>
+        <w:t xml:space="preserve">            </w:t>
+      </w:r>
+      <w:proofErr w:type="spellStart"/>
       <w:r>
         <w:rPr>
           <w:rFonts w:ascii="Consolas" w:eastAsia="宋体" w:hAnsi="Consolas" w:cs="宋体"/>
@@ -4426,7 +4579,18 @@
           <w:sz w:val="24"/>
           <w:szCs w:val="24"/>
         </w:rPr>
-        <w:t>Years:</w:t>
+        <w:t>SalesName</w:t>
+      </w:r>
+      <w:proofErr w:type="spellEnd"/>
+      <w:r>
+        <w:rPr>
+          <w:rFonts w:ascii="Consolas" w:eastAsia="宋体" w:hAnsi="Consolas" w:cs="宋体"/>
+          <w:color w:val="9CDCFE"/>
+          <w:kern w:val="0"/>
+          <w:sz w:val="24"/>
+          <w:szCs w:val="24"/>
+        </w:rPr>
+        <w:t>:</w:t>
       </w:r>
       <w:r>
         <w:rPr>
@@ -4446,7 +4610,182 @@
           <w:sz w:val="24"/>
           <w:szCs w:val="24"/>
         </w:rPr>
-        <w:t>"string"</w:t>
+        <w:t xml:space="preserve">"3.0 </w:t>
+      </w:r>
+      <w:r>
+        <w:rPr>
+          <w:rFonts w:ascii="Consolas" w:eastAsia="宋体" w:hAnsi="Consolas" w:cs="宋体"/>
+          <w:color w:val="CE9178"/>
+          <w:kern w:val="0"/>
+          <w:sz w:val="24"/>
+          <w:szCs w:val="24"/>
+        </w:rPr>
+        <w:t>手自一体</w:t>
+      </w:r>
+      <w:r>
+        <w:rPr>
+          <w:rFonts w:ascii="Consolas" w:eastAsia="宋体" w:hAnsi="Consolas" w:cs="宋体"/>
+          <w:color w:val="CE9178"/>
+          <w:kern w:val="0"/>
+          <w:sz w:val="24"/>
+          <w:szCs w:val="24"/>
+        </w:rPr>
+        <w:t xml:space="preserve"> </w:t>
+      </w:r>
+      <w:r>
+        <w:rPr>
+          <w:rFonts w:ascii="Consolas" w:eastAsia="宋体" w:hAnsi="Consolas" w:cs="宋体"/>
+          <w:color w:val="CE9178"/>
+          <w:kern w:val="0"/>
+          <w:sz w:val="24"/>
+          <w:szCs w:val="24"/>
+        </w:rPr>
+        <w:t>时尚型</w:t>
+      </w:r>
+      <w:r>
+        <w:rPr>
+          <w:rFonts w:ascii="Consolas" w:eastAsia="宋体" w:hAnsi="Consolas" w:cs="宋体"/>
+          <w:color w:val="CE9178"/>
+          <w:kern w:val="0"/>
+          <w:sz w:val="24"/>
+          <w:szCs w:val="24"/>
+        </w:rPr>
+        <w:t>"</w:t>
+      </w:r>
+      <w:r>
+        <w:rPr>
+          <w:rFonts w:ascii="Consolas" w:eastAsia="宋体" w:hAnsi="Consolas" w:cs="宋体"/>
+          <w:color w:val="D4D4D4"/>
+          <w:kern w:val="0"/>
+          <w:sz w:val="24"/>
+          <w:szCs w:val="24"/>
+        </w:rPr>
+        <w:t xml:space="preserve"> </w:t>
+      </w:r>
+      <w:r>
+        <w:rPr>
+          <w:rFonts w:ascii="Consolas" w:eastAsia="宋体" w:hAnsi="Consolas" w:cs="宋体"/>
+          <w:color w:val="6A9955"/>
+          <w:kern w:val="0"/>
+          <w:sz w:val="24"/>
+          <w:szCs w:val="24"/>
+        </w:rPr>
+        <w:t xml:space="preserve">// </w:t>
+      </w:r>
+      <w:r>
+        <w:rPr>
+          <w:rFonts w:ascii="Consolas" w:eastAsia="宋体" w:hAnsi="Consolas" w:cs="宋体"/>
+          <w:color w:val="6A9955"/>
+          <w:kern w:val="0"/>
+          <w:sz w:val="24"/>
+          <w:szCs w:val="24"/>
+        </w:rPr>
+        <w:t>车型</w:t>
+      </w:r>
+    </w:p>
+    <w:p>
+      <w:pPr>
+        <w:widowControl/>
+        <w:shd w:val="clear" w:color="auto" w:fill="1E1E1E"/>
+        <w:spacing w:line="330" w:lineRule="atLeast"/>
+        <w:jc w:val="left"/>
+        <w:rPr>
+          <w:rFonts w:ascii="Consolas" w:eastAsia="宋体" w:hAnsi="Consolas" w:cs="宋体"/>
+          <w:color w:val="D4D4D4"/>
+          <w:kern w:val="0"/>
+          <w:sz w:val="24"/>
+          <w:szCs w:val="24"/>
+        </w:rPr>
+      </w:pPr>
+      <w:r>
+        <w:rPr>
+          <w:rFonts w:ascii="Consolas" w:eastAsia="宋体" w:hAnsi="Consolas" w:cs="宋体"/>
+          <w:color w:val="D4D4D4"/>
+          <w:kern w:val="0"/>
+          <w:sz w:val="24"/>
+          <w:szCs w:val="24"/>
+        </w:rPr>
+        <w:t xml:space="preserve">        },</w:t>
+      </w:r>
+    </w:p>
+    <w:p>
+      <w:pPr>
+        <w:widowControl/>
+        <w:shd w:val="clear" w:color="auto" w:fill="1E1E1E"/>
+        <w:spacing w:line="330" w:lineRule="atLeast"/>
+        <w:jc w:val="left"/>
+        <w:rPr>
+          <w:rFonts w:ascii="Consolas" w:eastAsia="宋体" w:hAnsi="Consolas" w:cs="宋体"/>
+          <w:color w:val="D4D4D4"/>
+          <w:kern w:val="0"/>
+          <w:sz w:val="24"/>
+          <w:szCs w:val="24"/>
+        </w:rPr>
+      </w:pPr>
+      <w:r>
+        <w:rPr>
+          <w:rFonts w:ascii="Consolas" w:eastAsia="宋体" w:hAnsi="Consolas" w:cs="宋体"/>
+          <w:color w:val="D4D4D4"/>
+          <w:kern w:val="0"/>
+          <w:sz w:val="24"/>
+          <w:szCs w:val="24"/>
+        </w:rPr>
+        <w:t xml:space="preserve">    ], </w:t>
+      </w:r>
+    </w:p>
+    <w:p>
+      <w:pPr>
+        <w:widowControl/>
+        <w:shd w:val="clear" w:color="auto" w:fill="1E1E1E"/>
+        <w:spacing w:line="330" w:lineRule="atLeast"/>
+        <w:jc w:val="left"/>
+        <w:rPr>
+          <w:rFonts w:ascii="Consolas" w:eastAsia="宋体" w:hAnsi="Consolas" w:cs="宋体"/>
+          <w:color w:val="D4D4D4"/>
+          <w:kern w:val="0"/>
+          <w:sz w:val="24"/>
+          <w:szCs w:val="24"/>
+        </w:rPr>
+      </w:pPr>
+      <w:r>
+        <w:rPr>
+          <w:rFonts w:ascii="Consolas" w:eastAsia="宋体" w:hAnsi="Consolas" w:cs="宋体"/>
+          <w:color w:val="D4D4D4"/>
+          <w:kern w:val="0"/>
+          <w:sz w:val="24"/>
+          <w:szCs w:val="24"/>
+        </w:rPr>
+        <w:t xml:space="preserve">    </w:t>
+      </w:r>
+      <w:r>
+        <w:rPr>
+          <w:rFonts w:ascii="Consolas" w:eastAsia="宋体" w:hAnsi="Consolas" w:cs="宋体"/>
+          <w:color w:val="9CDCFE"/>
+          <w:kern w:val="0"/>
+          <w:sz w:val="24"/>
+          <w:szCs w:val="24"/>
+        </w:rPr>
+        <w:t>Authorization:</w:t>
+      </w:r>
+      <w:r>
+        <w:rPr>
+          <w:rFonts w:ascii="Consolas" w:eastAsia="宋体" w:hAnsi="Consolas" w:cs="宋体"/>
+          <w:color w:val="D4D4D4"/>
+          <w:kern w:val="0"/>
+          <w:sz w:val="24"/>
+          <w:szCs w:val="24"/>
+        </w:rPr>
+        <w:t xml:space="preserve"> </w:t>
+      </w:r>
+      <w:r>
+        <w:rPr>
+          <w:rFonts w:ascii="Consolas" w:eastAsia="宋体" w:hAnsi="Consolas" w:cs="宋体"/>
+          <w:color w:val="CE9178"/>
+          <w:kern w:val="0"/>
+          <w:sz w:val="24"/>
+          <w:szCs w:val="24"/>
+        </w:rPr>
+        <w:t>""</w:t>
       </w:r>
       <w:r>
         <w:rPr>
@@ -4458,50 +4797,30 @@
         </w:rPr>
         <w:t xml:space="preserve">, </w:t>
       </w:r>
-      <w:r>
-        <w:rPr>
-          <w:rFonts w:ascii="Consolas" w:eastAsia="宋体" w:hAnsi="Consolas" w:cs="宋体"/>
-          <w:color w:val="6A9955"/>
-          <w:kern w:val="0"/>
-          <w:sz w:val="24"/>
-          <w:szCs w:val="24"/>
-        </w:rPr>
-        <w:t xml:space="preserve">// </w:t>
-      </w:r>
-      <w:r>
-        <w:rPr>
-          <w:rFonts w:ascii="Consolas" w:eastAsia="宋体" w:hAnsi="Consolas" w:cs="宋体"/>
-          <w:color w:val="6A9955"/>
-          <w:kern w:val="0"/>
-          <w:sz w:val="24"/>
-          <w:szCs w:val="24"/>
-        </w:rPr>
-        <w:t>年份</w:t>
-      </w:r>
-    </w:p>
-    <w:p>
-      <w:pPr>
-        <w:widowControl/>
-        <w:shd w:val="clear" w:color="auto" w:fill="1E1E1E"/>
-        <w:spacing w:line="330" w:lineRule="atLeast"/>
-        <w:jc w:val="left"/>
-        <w:rPr>
-          <w:rFonts w:ascii="Consolas" w:eastAsia="宋体" w:hAnsi="Consolas" w:cs="宋体"/>
-          <w:color w:val="D4D4D4"/>
-          <w:kern w:val="0"/>
-          <w:sz w:val="24"/>
-          <w:szCs w:val="24"/>
-        </w:rPr>
-      </w:pPr>
-      <w:r>
-        <w:rPr>
-          <w:rFonts w:ascii="Consolas" w:eastAsia="宋体" w:hAnsi="Consolas" w:cs="宋体"/>
-          <w:color w:val="D4D4D4"/>
-          <w:kern w:val="0"/>
-          <w:sz w:val="24"/>
-          <w:szCs w:val="24"/>
-        </w:rPr>
-        <w:t xml:space="preserve">        </w:t>
+    </w:p>
+    <w:p>
+      <w:pPr>
+        <w:widowControl/>
+        <w:shd w:val="clear" w:color="auto" w:fill="1E1E1E"/>
+        <w:spacing w:line="330" w:lineRule="atLeast"/>
+        <w:jc w:val="left"/>
+        <w:rPr>
+          <w:rFonts w:ascii="Consolas" w:eastAsia="宋体" w:hAnsi="Consolas" w:cs="宋体"/>
+          <w:color w:val="D4D4D4"/>
+          <w:kern w:val="0"/>
+          <w:sz w:val="24"/>
+          <w:szCs w:val="24"/>
+        </w:rPr>
+      </w:pPr>
+      <w:r>
+        <w:rPr>
+          <w:rFonts w:ascii="Consolas" w:eastAsia="宋体" w:hAnsi="Consolas" w:cs="宋体"/>
+          <w:color w:val="D4D4D4"/>
+          <w:kern w:val="0"/>
+          <w:sz w:val="24"/>
+          <w:szCs w:val="24"/>
+        </w:rPr>
+        <w:t xml:space="preserve">    </w:t>
       </w:r>
       <w:r>
         <w:rPr>
@@ -4511,7 +4830,7 @@
           <w:sz w:val="24"/>
           <w:szCs w:val="24"/>
         </w:rPr>
-        <w:t>Model:</w:t>
+        <w:t>Msg:</w:t>
       </w:r>
       <w:r>
         <w:rPr>
@@ -4531,182 +4850,7 @@
           <w:sz w:val="24"/>
           <w:szCs w:val="24"/>
         </w:rPr>
-        <w:t>"string"</w:t>
-      </w:r>
-      <w:r>
-        <w:rPr>
-          <w:rFonts w:ascii="Consolas" w:eastAsia="宋体" w:hAnsi="Consolas" w:cs="宋体"/>
-          <w:color w:val="D4D4D4"/>
-          <w:kern w:val="0"/>
-          <w:sz w:val="24"/>
-          <w:szCs w:val="24"/>
-        </w:rPr>
-        <w:t xml:space="preserve">, </w:t>
-      </w:r>
-      <w:r>
-        <w:rPr>
-          <w:rFonts w:ascii="Consolas" w:eastAsia="宋体" w:hAnsi="Consolas" w:cs="宋体"/>
-          <w:color w:val="6A9955"/>
-          <w:kern w:val="0"/>
-          <w:sz w:val="24"/>
-          <w:szCs w:val="24"/>
-        </w:rPr>
-        <w:t xml:space="preserve">// </w:t>
-      </w:r>
-      <w:r>
-        <w:rPr>
-          <w:rFonts w:ascii="Consolas" w:eastAsia="宋体" w:hAnsi="Consolas" w:cs="宋体"/>
-          <w:color w:val="6A9955"/>
-          <w:kern w:val="0"/>
-          <w:sz w:val="24"/>
-          <w:szCs w:val="24"/>
-        </w:rPr>
-        <w:t>车型</w:t>
-      </w:r>
-    </w:p>
-    <w:p>
-      <w:pPr>
-        <w:widowControl/>
-        <w:shd w:val="clear" w:color="auto" w:fill="1E1E1E"/>
-        <w:spacing w:line="330" w:lineRule="atLeast"/>
-        <w:jc w:val="left"/>
-        <w:rPr>
-          <w:rFonts w:ascii="Consolas" w:eastAsia="宋体" w:hAnsi="Consolas" w:cs="宋体"/>
-          <w:color w:val="D4D4D4"/>
-          <w:kern w:val="0"/>
-          <w:sz w:val="24"/>
-          <w:szCs w:val="24"/>
-        </w:rPr>
-      </w:pPr>
-      <w:r>
-        <w:rPr>
-          <w:rFonts w:ascii="Consolas" w:eastAsia="宋体" w:hAnsi="Consolas" w:cs="宋体"/>
-          <w:color w:val="D4D4D4"/>
-          <w:kern w:val="0"/>
-          <w:sz w:val="24"/>
-          <w:szCs w:val="24"/>
-        </w:rPr>
-        <w:t xml:space="preserve">    },</w:t>
-      </w:r>
-    </w:p>
-    <w:p>
-      <w:pPr>
-        <w:widowControl/>
-        <w:shd w:val="clear" w:color="auto" w:fill="1E1E1E"/>
-        <w:spacing w:line="330" w:lineRule="atLeast"/>
-        <w:jc w:val="left"/>
-        <w:rPr>
-          <w:rFonts w:ascii="Consolas" w:eastAsia="宋体" w:hAnsi="Consolas" w:cs="宋体"/>
-          <w:color w:val="D4D4D4"/>
-          <w:kern w:val="0"/>
-          <w:sz w:val="24"/>
-          <w:szCs w:val="24"/>
-        </w:rPr>
-      </w:pPr>
-      <w:r>
-        <w:rPr>
-          <w:rFonts w:ascii="Consolas" w:eastAsia="宋体" w:hAnsi="Consolas" w:cs="宋体"/>
-          <w:color w:val="D4D4D4"/>
-          <w:kern w:val="0"/>
-          <w:sz w:val="24"/>
-          <w:szCs w:val="24"/>
-        </w:rPr>
-        <w:t xml:space="preserve">    </w:t>
-      </w:r>
-      <w:r>
-        <w:rPr>
-          <w:rFonts w:ascii="Consolas" w:eastAsia="宋体" w:hAnsi="Consolas" w:cs="宋体"/>
-          <w:color w:val="9CDCFE"/>
-          <w:kern w:val="0"/>
-          <w:sz w:val="24"/>
-          <w:szCs w:val="24"/>
-        </w:rPr>
-        <w:t>Authorization:</w:t>
-      </w:r>
-      <w:r>
-        <w:rPr>
-          <w:rFonts w:ascii="Consolas" w:eastAsia="宋体" w:hAnsi="Consolas" w:cs="宋体"/>
-          <w:color w:val="D4D4D4"/>
-          <w:kern w:val="0"/>
-          <w:sz w:val="24"/>
-          <w:szCs w:val="24"/>
-        </w:rPr>
-        <w:t xml:space="preserve"> </w:t>
-      </w:r>
-      <w:r>
-        <w:rPr>
-          <w:rFonts w:ascii="Consolas" w:eastAsia="宋体" w:hAnsi="Consolas" w:cs="宋体"/>
-          <w:color w:val="CE9178"/>
-          <w:kern w:val="0"/>
-          <w:sz w:val="24"/>
-          <w:szCs w:val="24"/>
-        </w:rPr>
-        <w:t>"string"</w:t>
-      </w:r>
-      <w:r>
-        <w:rPr>
-          <w:rFonts w:ascii="Consolas" w:eastAsia="宋体" w:hAnsi="Consolas" w:cs="宋体"/>
-          <w:color w:val="D4D4D4"/>
-          <w:kern w:val="0"/>
-          <w:sz w:val="24"/>
-          <w:szCs w:val="24"/>
-        </w:rPr>
-        <w:t>,</w:t>
-      </w:r>
-    </w:p>
-    <w:p>
-      <w:pPr>
-        <w:widowControl/>
-        <w:shd w:val="clear" w:color="auto" w:fill="1E1E1E"/>
-        <w:spacing w:line="330" w:lineRule="atLeast"/>
-        <w:jc w:val="left"/>
-        <w:rPr>
-          <w:rFonts w:ascii="Consolas" w:eastAsia="宋体" w:hAnsi="Consolas" w:cs="宋体"/>
-          <w:color w:val="D4D4D4"/>
-          <w:kern w:val="0"/>
-          <w:sz w:val="24"/>
-          <w:szCs w:val="24"/>
-        </w:rPr>
-      </w:pPr>
-      <w:r>
-        <w:rPr>
-          <w:rFonts w:ascii="Consolas" w:eastAsia="宋体" w:hAnsi="Consolas" w:cs="宋体"/>
-          <w:color w:val="D4D4D4"/>
-          <w:kern w:val="0"/>
-          <w:sz w:val="24"/>
-          <w:szCs w:val="24"/>
-        </w:rPr>
-        <w:t xml:space="preserve">    </w:t>
-      </w:r>
-      <w:r>
-        <w:rPr>
-          <w:rFonts w:ascii="Consolas" w:eastAsia="宋体" w:hAnsi="Consolas" w:cs="宋体"/>
-          <w:color w:val="9CDCFE"/>
-          <w:kern w:val="0"/>
-          <w:sz w:val="24"/>
-          <w:szCs w:val="24"/>
-        </w:rPr>
-        <w:t>Msg:</w:t>
-      </w:r>
-      <w:r>
-        <w:rPr>
-          <w:rFonts w:ascii="Consolas" w:eastAsia="宋体" w:hAnsi="Consolas" w:cs="宋体"/>
-          <w:color w:val="D4D4D4"/>
-          <w:kern w:val="0"/>
-          <w:sz w:val="24"/>
-          <w:szCs w:val="24"/>
-        </w:rPr>
-        <w:t xml:space="preserve"> </w:t>
-      </w:r>
-      <w:r>
-        <w:rPr>
-          <w:rFonts w:ascii="Consolas" w:eastAsia="宋体" w:hAnsi="Consolas" w:cs="宋体"/>
-          <w:color w:val="CE9178"/>
-          <w:kern w:val="0"/>
-          <w:sz w:val="24"/>
-          <w:szCs w:val="24"/>
-        </w:rPr>
-        <w:t>"string"</w:t>
+        <w:t>""</w:t>
       </w:r>
     </w:p>
     <w:p>
@@ -8872,7 +9016,7 @@
 </file>
 
 <file path=customXml/itemProps1.xml><?xml version="1.0" encoding="utf-8"?>
-<ds:datastoreItem xmlns:ds="http://schemas.openxmlformats.org/officeDocument/2006/customXml" ds:itemID="{77D5418B-69FB-49BC-802C-EF981AEB7D89}">
+<ds:datastoreItem xmlns:ds="http://schemas.openxmlformats.org/officeDocument/2006/customXml" ds:itemID="{3009D72F-5ADB-41F5-AD65-A453E3ACBBC0}">
   <ds:schemaRefs>
     <ds:schemaRef ds:uri="http://schemas.openxmlformats.org/officeDocument/2006/bibliography"/>
   </ds:schemaRefs>
